--- a/lab3 - vhdl1/שאלות ודוח הכנה  - VHDL1.docx
+++ b/lab3 - vhdl1/שאלות ודוח הכנה  - VHDL1.docx
@@ -6321,9 +6321,39 @@
           <w:right w:val="single" w:sz="4" w:space="4" w:color="auto"/>
         </w:pBdr>
         <w:rPr>
-          <w:rtl/>
-        </w:rPr>
-      </w:pPr>
+          <w:rFonts w:hint="cs"/>
+          <w:rtl/>
+        </w:rPr>
+      </w:pPr>
+      <w:r>
+        <w:rPr>
+          <w:rFonts w:hint="cs"/>
+          <w:rtl/>
+        </w:rPr>
+        <w:t xml:space="preserve">נצפה לראות כי כאשר כניסת </w:t>
+      </w:r>
+      <w:r>
+        <w:t>Turbo</w:t>
+      </w:r>
+      <w:r>
+        <w:rPr>
+          <w:rFonts w:hint="cs"/>
+          <w:rtl/>
+        </w:rPr>
+        <w:t xml:space="preserve"> דולקת, התדר מהיר פי 10 ביחס למתי שכניסת ה-</w:t>
+      </w:r>
+      <w:r>
+        <w:t>Turbo</w:t>
+      </w:r>
+      <w:r>
+        <w:rPr>
+          <w:rFonts w:hint="cs"/>
+          <w:rtl/>
+        </w:rPr>
+        <w:t xml:space="preserve"> כבוייה.</w:t>
+      </w:r>
+      <w:bookmarkStart w:id="6" w:name="_GoBack"/>
+      <w:bookmarkEnd w:id="6"/>
     </w:p>
     <w:p>
       <w:pPr>
@@ -6636,292 +6666,7 @@
           <w:right w:val="single" w:sz="4" w:space="4" w:color="auto"/>
         </w:pBdr>
         <w:rPr>
-          <w:rFonts w:asciiTheme="minorHAnsi" w:hAnsiTheme="minorHAnsi"/>
-        </w:rPr>
-      </w:pPr>
-    </w:p>
-    <w:p>
-      <w:pPr>
-        <w:pBdr>
-          <w:top w:val="single" w:sz="4" w:space="1" w:color="auto"/>
-          <w:left w:val="single" w:sz="4" w:space="4" w:color="auto"/>
-          <w:bottom w:val="single" w:sz="4" w:space="1" w:color="auto"/>
-          <w:right w:val="single" w:sz="4" w:space="4" w:color="auto"/>
-        </w:pBdr>
-        <w:rPr>
-          <w:rtl/>
-        </w:rPr>
-      </w:pPr>
-      <w:r>
-        <w:rPr>
-          <w:rFonts w:hint="cs"/>
-          <w:rtl/>
-        </w:rPr>
-        <w:t>פלט סימולציה</w:t>
-      </w:r>
-    </w:p>
-    <w:p>
-      <w:pPr>
-        <w:rPr>
-          <w:rtl/>
-        </w:rPr>
-      </w:pPr>
-    </w:p>
-    <w:p>
-      <w:pPr>
-        <w:pStyle w:val="Heading1"/>
-        <w:rPr>
-          <w:rtl/>
-        </w:rPr>
-      </w:pPr>
-      <w:bookmarkStart w:id="6" w:name="_Toc508779239"/>
-      <w:r>
-        <w:rPr>
-          <w:rFonts w:hint="cs"/>
-          <w:rtl/>
-        </w:rPr>
-        <w:t>מונה עולה פשוט</w:t>
-      </w:r>
-      <w:bookmarkEnd w:id="6"/>
-    </w:p>
-    <w:p>
-      <w:pPr>
-        <w:rPr>
-          <w:rtl/>
-        </w:rPr>
-      </w:pPr>
-      <w:r>
-        <w:rPr>
-          <w:rFonts w:hint="cs"/>
-          <w:rtl/>
-        </w:rPr>
-        <w:t>כתוב יישות (</w:t>
-      </w:r>
-      <w:r>
-        <w:t>entity</w:t>
-      </w:r>
-      <w:r>
-        <w:rPr>
-          <w:rFonts w:hint="cs"/>
-          <w:rtl/>
-        </w:rPr>
-        <w:t xml:space="preserve">) </w:t>
-      </w:r>
-      <w:r>
-        <w:rPr>
-          <w:rtl/>
-        </w:rPr>
-        <w:t>של</w:t>
-      </w:r>
-      <w:r>
-        <w:t xml:space="preserve"> </w:t>
-      </w:r>
-      <w:r>
-        <w:rPr>
-          <w:rtl/>
-        </w:rPr>
-        <w:t>מונה</w:t>
-      </w:r>
-      <w:r>
-        <w:rPr>
-          <w:rFonts w:hint="cs"/>
-          <w:rtl/>
-        </w:rPr>
-        <w:t xml:space="preserve"> בינארי </w:t>
-      </w:r>
-      <w:r>
-        <w:rPr>
-          <w:rtl/>
-        </w:rPr>
-        <w:t>סינכרוני</w:t>
-      </w:r>
-      <w:r>
-        <w:t xml:space="preserve"> </w:t>
-      </w:r>
-      <w:r>
-        <w:rPr>
-          <w:rtl/>
-        </w:rPr>
-        <w:t>עולה</w:t>
-      </w:r>
-      <w:r>
-        <w:t xml:space="preserve">, </w:t>
-      </w:r>
-      <w:r>
-        <w:rPr>
-          <w:rtl/>
-        </w:rPr>
-        <w:t>שהוא</w:t>
-      </w:r>
-      <w:r>
-        <w:t xml:space="preserve"> </w:t>
-      </w:r>
-      <w:r>
-        <w:rPr>
-          <w:rtl/>
-        </w:rPr>
-        <w:t>בעל</w:t>
-      </w:r>
-      <w:r>
-        <w:t xml:space="preserve"> </w:t>
-      </w:r>
-      <w:r>
-        <w:rPr>
-          <w:rtl/>
-        </w:rPr>
-        <w:t>מחזור</w:t>
-      </w:r>
-      <w:r>
-        <w:t xml:space="preserve"> </w:t>
-      </w:r>
-      <w:r>
-        <w:rPr>
-          <w:rtl/>
-        </w:rPr>
-        <w:t>של</w:t>
-      </w:r>
-      <w:r>
-        <w:rPr>
-          <w:rFonts w:hint="cs"/>
-          <w:rtl/>
-        </w:rPr>
-        <w:t xml:space="preserve"> </w:t>
-      </w:r>
-      <w:r>
-        <w:t>14</w:t>
-      </w:r>
-      <w:r>
-        <w:rPr>
-          <w:rFonts w:hint="cs"/>
-          <w:rtl/>
-        </w:rPr>
-        <w:t xml:space="preserve">. זאת אומרת המונה מתחיל לספור מ- 0, סופר עד </w:t>
-      </w:r>
-      <w:r>
-        <w:rPr>
-          <w:rFonts w:hint="cs"/>
-          <w:rtl/>
-        </w:rPr>
-        <w:t>13</w:t>
-      </w:r>
-      <w:r>
-        <w:rPr>
-          <w:rFonts w:hint="cs"/>
-          <w:rtl/>
-        </w:rPr>
-        <w:t xml:space="preserve">, חוזר ל- 0 ושוב סופר עד </w:t>
-      </w:r>
-      <w:r>
-        <w:rPr>
-          <w:rFonts w:hint="cs"/>
-          <w:rtl/>
-        </w:rPr>
-        <w:t>13</w:t>
-      </w:r>
-      <w:r>
-        <w:rPr>
-          <w:rFonts w:hint="cs"/>
-          <w:rtl/>
-        </w:rPr>
-        <w:t>, וכן הלאה בצורה מחזורית.</w:t>
-      </w:r>
-    </w:p>
-    <w:p>
-      <w:pPr>
-        <w:rPr>
-          <w:rtl/>
-        </w:rPr>
-      </w:pPr>
-      <w:r>
-        <w:rPr>
-          <w:rFonts w:hint="cs"/>
-          <w:rtl/>
-        </w:rPr>
-        <w:t xml:space="preserve">למונה כניסות: שעון ו- </w:t>
-      </w:r>
-      <w:proofErr w:type="spellStart"/>
-      <w:r>
-        <w:t>resetN</w:t>
-      </w:r>
-      <w:proofErr w:type="spellEnd"/>
-      <w:r>
-        <w:rPr>
-          <w:rFonts w:hint="cs"/>
-          <w:rtl/>
-        </w:rPr>
-        <w:t xml:space="preserve"> שמאפס את יציאת המונה</w:t>
-      </w:r>
-    </w:p>
-    <w:p>
-      <w:pPr>
-        <w:rPr>
-          <w:rtl/>
-        </w:rPr>
-      </w:pPr>
-      <w:r>
-        <w:rPr>
-          <w:rFonts w:hint="cs"/>
-          <w:rtl/>
-        </w:rPr>
-        <w:t xml:space="preserve">ויציאות: </w:t>
-      </w:r>
-      <w:r>
-        <w:t>count</w:t>
-      </w:r>
-      <w:r>
-        <w:rPr>
-          <w:rFonts w:hint="cs"/>
-          <w:rtl/>
-        </w:rPr>
-        <w:t xml:space="preserve"> </w:t>
-      </w:r>
-      <w:r>
-        <w:rPr>
-          <w:rtl/>
-        </w:rPr>
-        <w:t>–</w:t>
-      </w:r>
-      <w:r>
-        <w:rPr>
-          <w:rFonts w:hint="cs"/>
-          <w:rtl/>
-        </w:rPr>
-        <w:t xml:space="preserve"> וקטור של 4  ביט המראה את מצב הספירה בכל פולס שעון.</w:t>
-      </w:r>
-    </w:p>
-    <w:p>
-      <w:pPr>
-        <w:rPr>
-          <w:rtl/>
-        </w:rPr>
-      </w:pPr>
-    </w:p>
-    <w:p>
-      <w:pPr>
-        <w:rPr>
-          <w:rFonts w:asciiTheme="minorHAnsi" w:hAnsiTheme="minorHAnsi"/>
-        </w:rPr>
-      </w:pPr>
-      <w:r>
-        <w:rPr>
-          <w:rFonts w:asciiTheme="minorHAnsi" w:hAnsiTheme="minorHAnsi" w:hint="cs"/>
-          <w:rtl/>
-        </w:rPr>
-        <w:t>העתק את הקוד שכתבת כאן.</w:t>
-      </w:r>
-    </w:p>
-    <w:p>
-      <w:pPr>
-        <w:pBdr>
-          <w:top w:val="single" w:sz="4" w:space="1" w:color="auto"/>
-          <w:left w:val="single" w:sz="4" w:space="4" w:color="auto"/>
-          <w:bottom w:val="single" w:sz="4" w:space="1" w:color="auto"/>
-          <w:right w:val="single" w:sz="4" w:space="4" w:color="auto"/>
-        </w:pBdr>
-        <w:bidi w:val="0"/>
-        <w:rPr>
-          <w:rtl/>
-          <w:cs/>
+          <w:rtl/>
         </w:rPr>
       </w:pPr>
       <w:r>
@@ -6929,10 +6674,10 @@
           <w:noProof/>
         </w:rPr>
         <w:drawing>
-          <wp:inline distT="0" distB="0" distL="0" distR="0" wp14:anchorId="24E715BD" wp14:editId="1FE03F77">
-            <wp:extent cx="6419850" cy="3659723"/>
-            <wp:effectExtent l="0" t="0" r="0" b="0"/>
-            <wp:docPr id="16" name="Picture 16"/>
+          <wp:inline distT="0" distB="0" distL="0" distR="0" wp14:anchorId="4CFB915E" wp14:editId="2843025A">
+            <wp:extent cx="6113780" cy="661670"/>
+            <wp:effectExtent l="0" t="0" r="1270" b="5080"/>
+            <wp:docPr id="14" name="Picture 14"/>
             <wp:cNvGraphicFramePr>
               <a:graphicFrameLocks xmlns:a="http://schemas.openxmlformats.org/drawingml/2006/main" noChangeAspect="1"/>
             </wp:cNvGraphicFramePr>
@@ -6952,7 +6697,7 @@
                   <pic:spPr>
                     <a:xfrm>
                       <a:off x="0" y="0"/>
-                      <a:ext cx="6426627" cy="3663586"/>
+                      <a:ext cx="6113780" cy="661670"/>
                     </a:xfrm>
                     <a:prstGeom prst="rect">
                       <a:avLst/>
@@ -6973,25 +6718,246 @@
       </w:pPr>
     </w:p>
     <w:p>
-      <w:r>
-        <w:rPr>
-          <w:rFonts w:hint="cs"/>
-          <w:rtl/>
-        </w:rPr>
-        <w:t xml:space="preserve">צור קובץ </w:t>
-      </w:r>
-      <w:r>
-        <w:rPr>
-          <w:rFonts w:hint="cs"/>
-        </w:rPr>
-        <w:t xml:space="preserve">WAVEFORM </w:t>
-      </w:r>
-      <w:r>
-        <w:rPr>
-          <w:rFonts w:hint="cs"/>
-          <w:rtl/>
-        </w:rPr>
-        <w:t xml:space="preserve"> והרץ סימולציה של המעגל והוסף את תוצאות הסימולציה לדו"ח. </w:t>
+      <w:pPr>
+        <w:pStyle w:val="Heading1"/>
+        <w:rPr>
+          <w:rtl/>
+        </w:rPr>
+      </w:pPr>
+      <w:bookmarkStart w:id="7" w:name="_Toc508779239"/>
+      <w:r>
+        <w:rPr>
+          <w:rFonts w:hint="cs"/>
+          <w:rtl/>
+        </w:rPr>
+        <w:t>מונה עולה פשוט</w:t>
+      </w:r>
+      <w:bookmarkEnd w:id="7"/>
+    </w:p>
+    <w:p>
+      <w:pPr>
+        <w:rPr>
+          <w:rtl/>
+        </w:rPr>
+      </w:pPr>
+      <w:r>
+        <w:rPr>
+          <w:rFonts w:hint="cs"/>
+          <w:rtl/>
+        </w:rPr>
+        <w:t>כתוב יישות (</w:t>
+      </w:r>
+      <w:r>
+        <w:t>entity</w:t>
+      </w:r>
+      <w:r>
+        <w:rPr>
+          <w:rFonts w:hint="cs"/>
+          <w:rtl/>
+        </w:rPr>
+        <w:t xml:space="preserve">) </w:t>
+      </w:r>
+      <w:r>
+        <w:rPr>
+          <w:rtl/>
+        </w:rPr>
+        <w:t>של</w:t>
+      </w:r>
+      <w:r>
+        <w:t xml:space="preserve"> </w:t>
+      </w:r>
+      <w:r>
+        <w:rPr>
+          <w:rtl/>
+        </w:rPr>
+        <w:t>מונה</w:t>
+      </w:r>
+      <w:r>
+        <w:rPr>
+          <w:rFonts w:hint="cs"/>
+          <w:rtl/>
+        </w:rPr>
+        <w:t xml:space="preserve"> בינארי </w:t>
+      </w:r>
+      <w:r>
+        <w:rPr>
+          <w:rtl/>
+        </w:rPr>
+        <w:t>סינכרוני</w:t>
+      </w:r>
+      <w:r>
+        <w:t xml:space="preserve"> </w:t>
+      </w:r>
+      <w:r>
+        <w:rPr>
+          <w:rtl/>
+        </w:rPr>
+        <w:t>עולה</w:t>
+      </w:r>
+      <w:r>
+        <w:t xml:space="preserve">, </w:t>
+      </w:r>
+      <w:r>
+        <w:rPr>
+          <w:rtl/>
+        </w:rPr>
+        <w:t>שהוא</w:t>
+      </w:r>
+      <w:r>
+        <w:t xml:space="preserve"> </w:t>
+      </w:r>
+      <w:r>
+        <w:rPr>
+          <w:rtl/>
+        </w:rPr>
+        <w:t>בעל</w:t>
+      </w:r>
+      <w:r>
+        <w:t xml:space="preserve"> </w:t>
+      </w:r>
+      <w:r>
+        <w:rPr>
+          <w:rtl/>
+        </w:rPr>
+        <w:t>מחזור</w:t>
+      </w:r>
+      <w:r>
+        <w:t xml:space="preserve"> </w:t>
+      </w:r>
+      <w:r>
+        <w:rPr>
+          <w:rtl/>
+        </w:rPr>
+        <w:t>של</w:t>
+      </w:r>
+      <w:r>
+        <w:rPr>
+          <w:rFonts w:hint="cs"/>
+          <w:rtl/>
+        </w:rPr>
+        <w:t xml:space="preserve"> </w:t>
+      </w:r>
+      <w:r>
+        <w:t>14</w:t>
+      </w:r>
+      <w:r>
+        <w:rPr>
+          <w:rFonts w:hint="cs"/>
+          <w:rtl/>
+        </w:rPr>
+        <w:t xml:space="preserve">. זאת אומרת המונה מתחיל לספור מ- 0, סופר עד </w:t>
+      </w:r>
+      <w:r>
+        <w:rPr>
+          <w:rFonts w:hint="cs"/>
+          <w:rtl/>
+        </w:rPr>
+        <w:t>13</w:t>
+      </w:r>
+      <w:r>
+        <w:rPr>
+          <w:rFonts w:hint="cs"/>
+          <w:rtl/>
+        </w:rPr>
+        <w:t xml:space="preserve">, חוזר ל- 0 ושוב סופר עד </w:t>
+      </w:r>
+      <w:r>
+        <w:rPr>
+          <w:rFonts w:hint="cs"/>
+          <w:rtl/>
+        </w:rPr>
+        <w:t>13</w:t>
+      </w:r>
+      <w:r>
+        <w:rPr>
+          <w:rFonts w:hint="cs"/>
+          <w:rtl/>
+        </w:rPr>
+        <w:t>, וכן הלאה בצורה מחזורית.</w:t>
+      </w:r>
+    </w:p>
+    <w:p>
+      <w:pPr>
+        <w:rPr>
+          <w:rtl/>
+        </w:rPr>
+      </w:pPr>
+      <w:r>
+        <w:rPr>
+          <w:rFonts w:hint="cs"/>
+          <w:rtl/>
+        </w:rPr>
+        <w:t xml:space="preserve">למונה כניסות: שעון ו- </w:t>
+      </w:r>
+      <w:proofErr w:type="spellStart"/>
+      <w:r>
+        <w:t>resetN</w:t>
+      </w:r>
+      <w:proofErr w:type="spellEnd"/>
+      <w:r>
+        <w:rPr>
+          <w:rFonts w:hint="cs"/>
+          <w:rtl/>
+        </w:rPr>
+        <w:t xml:space="preserve"> שמאפס את יציאת המונה</w:t>
+      </w:r>
+    </w:p>
+    <w:p>
+      <w:pPr>
+        <w:rPr>
+          <w:rtl/>
+        </w:rPr>
+      </w:pPr>
+      <w:r>
+        <w:rPr>
+          <w:rFonts w:hint="cs"/>
+          <w:rtl/>
+        </w:rPr>
+        <w:t xml:space="preserve">ויציאות: </w:t>
+      </w:r>
+      <w:r>
+        <w:t>count</w:t>
+      </w:r>
+      <w:r>
+        <w:rPr>
+          <w:rFonts w:hint="cs"/>
+          <w:rtl/>
+        </w:rPr>
+        <w:t xml:space="preserve"> </w:t>
+      </w:r>
+      <w:r>
+        <w:rPr>
+          <w:rtl/>
+        </w:rPr>
+        <w:t>–</w:t>
+      </w:r>
+      <w:r>
+        <w:rPr>
+          <w:rFonts w:hint="cs"/>
+          <w:rtl/>
+        </w:rPr>
+        <w:t xml:space="preserve"> וקטור של 4  ביט המראה את מצב הספירה בכל פולס שעון.</w:t>
+      </w:r>
+    </w:p>
+    <w:p>
+      <w:pPr>
+        <w:rPr>
+          <w:rtl/>
+        </w:rPr>
+      </w:pPr>
+    </w:p>
+    <w:p>
+      <w:pPr>
+        <w:rPr>
+          <w:rFonts w:asciiTheme="minorHAnsi" w:hAnsiTheme="minorHAnsi"/>
+        </w:rPr>
+      </w:pPr>
+      <w:r>
+        <w:rPr>
+          <w:rFonts w:asciiTheme="minorHAnsi" w:hAnsiTheme="minorHAnsi" w:hint="cs"/>
+          <w:rtl/>
+        </w:rPr>
+        <w:t>העתק את הקוד שכתבת כאן.</w:t>
       </w:r>
     </w:p>
     <w:p>
@@ -7002,434 +6968,21 @@
           <w:bottom w:val="single" w:sz="4" w:space="1" w:color="auto"/>
           <w:right w:val="single" w:sz="4" w:space="4" w:color="auto"/>
         </w:pBdr>
-        <w:rPr>
-          <w:rFonts w:asciiTheme="minorHAnsi" w:hAnsiTheme="minorHAnsi"/>
-        </w:rPr>
-      </w:pPr>
-    </w:p>
-    <w:p>
-      <w:pPr>
-        <w:pBdr>
-          <w:top w:val="single" w:sz="4" w:space="1" w:color="auto"/>
-          <w:left w:val="single" w:sz="4" w:space="4" w:color="auto"/>
-          <w:bottom w:val="single" w:sz="4" w:space="1" w:color="auto"/>
-          <w:right w:val="single" w:sz="4" w:space="4" w:color="auto"/>
-        </w:pBdr>
-        <w:rPr>
-          <w:rtl/>
-        </w:rPr>
-      </w:pPr>
-      <w:r>
-        <w:rPr>
-          <w:rFonts w:hint="cs"/>
-          <w:rtl/>
-        </w:rPr>
-        <w:t>פלט סימולציה</w:t>
-      </w:r>
-    </w:p>
-    <w:p>
-      <w:pPr>
-        <w:pBdr>
-          <w:top w:val="single" w:sz="4" w:space="1" w:color="auto"/>
-          <w:left w:val="single" w:sz="4" w:space="4" w:color="auto"/>
-          <w:bottom w:val="single" w:sz="4" w:space="1" w:color="auto"/>
-          <w:right w:val="single" w:sz="4" w:space="4" w:color="auto"/>
-        </w:pBdr>
+        <w:bidi w:val="0"/>
         <w:rPr>
           <w:rtl/>
           <w:cs/>
         </w:rPr>
       </w:pPr>
-    </w:p>
-    <w:p>
-      <w:pPr>
-        <w:bidi w:val="0"/>
-        <w:spacing w:after="160" w:line="259" w:lineRule="auto"/>
-        <w:ind w:left="0" w:right="0" w:firstLine="0"/>
-        <w:jc w:val="left"/>
-        <w:rPr>
-          <w:rtl/>
-        </w:rPr>
-      </w:pPr>
-      <w:r>
-        <w:rPr>
-          <w:rtl/>
-        </w:rPr>
-        <w:lastRenderedPageBreak/>
-        <w:br w:type="page"/>
-      </w:r>
-      <w:bookmarkStart w:id="7" w:name="_GoBack"/>
-      <w:bookmarkEnd w:id="7"/>
-    </w:p>
-    <w:p>
-      <w:pPr>
-        <w:pStyle w:val="Heading1"/>
-      </w:pPr>
-      <w:bookmarkStart w:id="8" w:name="_Toc508779240"/>
-      <w:r>
-        <w:rPr>
-          <w:rFonts w:hint="cs"/>
-          <w:rtl/>
-        </w:rPr>
-        <w:lastRenderedPageBreak/>
-        <w:t>תצוגת</w:t>
-      </w:r>
-      <w:r>
-        <w:rPr>
-          <w:rtl/>
-        </w:rPr>
-        <w:t xml:space="preserve"> </w:t>
-      </w:r>
-      <w:r>
-        <w:t xml:space="preserve">7Segment </w:t>
-      </w:r>
-      <w:r>
-        <w:rPr>
-          <w:rtl/>
-        </w:rPr>
-        <w:t xml:space="preserve"> </w:t>
-      </w:r>
-      <w:r>
-        <w:rPr>
-          <w:rFonts w:hint="cs"/>
-          <w:rtl/>
-        </w:rPr>
-        <w:t>עם  הדלקה מלאה וכיבוי</w:t>
-      </w:r>
-      <w:bookmarkEnd w:id="8"/>
-      <w:r>
-        <w:rPr>
-          <w:rtl/>
-        </w:rPr>
-        <w:t xml:space="preserve"> </w:t>
-      </w:r>
-      <w:r>
-        <w:rPr>
-          <w:rtl/>
-        </w:rPr>
-        <w:t xml:space="preserve"> </w:t>
-      </w:r>
-    </w:p>
-    <w:p>
-      <w:pPr>
-        <w:ind w:left="14" w:right="460"/>
-        <w:rPr>
-          <w:rtl/>
-        </w:rPr>
-      </w:pPr>
-      <w:r>
-        <w:rPr>
-          <w:rtl/>
-        </w:rPr>
-        <w:t xml:space="preserve">באחד הניסויים הקודמים ראינו שקיימים ב - </w:t>
-      </w:r>
-      <w:r>
-        <w:t>Quartus</w:t>
-      </w:r>
-      <w:r>
-        <w:rPr>
-          <w:rtl/>
-        </w:rPr>
-        <w:t xml:space="preserve"> רכיבים מוכנים שממירים מקוד </w:t>
-      </w:r>
-      <w:r>
-        <w:t>BCD</w:t>
-      </w:r>
-      <w:r>
-        <w:rPr>
-          <w:rtl/>
-        </w:rPr>
-        <w:t xml:space="preserve"> לתצוגות </w:t>
-      </w:r>
-      <w:r>
-        <w:t>Seven Segment</w:t>
-      </w:r>
-      <w:r>
-        <w:rPr>
-          <w:rtl/>
-        </w:rPr>
-        <w:t xml:space="preserve"> (רכיבים תואמי </w:t>
-      </w:r>
-      <w:r>
-        <w:t>TTL</w:t>
-      </w:r>
-      <w:r>
-        <w:rPr>
-          <w:rtl/>
-        </w:rPr>
-        <w:t xml:space="preserve"> שנקראו </w:t>
-      </w:r>
-      <w:r>
-        <w:t>7447</w:t>
-      </w:r>
-      <w:r>
-        <w:rPr>
-          <w:rtl/>
-        </w:rPr>
-        <w:t xml:space="preserve"> ו </w:t>
-      </w:r>
-      <w:r>
-        <w:t>7448</w:t>
-      </w:r>
-      <w:r>
-        <w:rPr>
-          <w:rtl/>
-        </w:rPr>
-        <w:t xml:space="preserve">). רכיבים אלו היו מאוד מוגבלים, היות ולא יכולנו להמיר באמצעותם צירופי כניסה שהם גדולים מ: </w:t>
-      </w:r>
-    </w:p>
-    <w:p>
-      <w:pPr>
-        <w:rPr>
-          <w:rFonts w:asciiTheme="minorHAnsi" w:hAnsiTheme="minorHAnsi"/>
-        </w:rPr>
-      </w:pPr>
-      <w:r>
-        <w:t xml:space="preserve"> </w:t>
-      </w:r>
-      <w:bookmarkStart w:id="9" w:name="_Toc405739460"/>
-      <w:r>
-        <w:t>(1001)</w:t>
-      </w:r>
-      <w:r>
-        <w:rPr>
-          <w:vertAlign w:val="subscript"/>
-        </w:rPr>
-        <w:t>2</w:t>
-      </w:r>
-      <w:r>
-        <w:t xml:space="preserve"> = (9)</w:t>
-      </w:r>
-      <w:r>
-        <w:rPr>
-          <w:vertAlign w:val="subscript"/>
-        </w:rPr>
-        <w:t>10</w:t>
-      </w:r>
-      <w:bookmarkEnd w:id="9"/>
-    </w:p>
-    <w:p>
-      <w:pPr>
-        <w:bidi w:val="0"/>
-        <w:spacing w:line="259" w:lineRule="auto"/>
-        <w:ind w:right="59"/>
-      </w:pPr>
-      <w:r>
-        <w:t xml:space="preserve"> </w:t>
-      </w:r>
-    </w:p>
-    <w:p>
-      <w:pPr>
-        <w:spacing w:after="101"/>
-        <w:ind w:left="14" w:right="460"/>
-        <w:rPr>
-          <w:rtl/>
-        </w:rPr>
-      </w:pPr>
-      <w:r>
-        <w:rPr>
-          <w:rtl/>
-        </w:rPr>
-        <w:t>בשאלת תכן זו יהיה עליך לתכנן ממיר צירופי פשוט מקוד בינארי ברוחב ארבע סיביות</w:t>
-      </w:r>
-      <w:r>
-        <w:rPr>
-          <w:rFonts w:hint="cs"/>
-          <w:rtl/>
-        </w:rPr>
-        <w:t xml:space="preserve"> + </w:t>
-      </w:r>
-      <w:r>
-        <w:rPr>
-          <w:rFonts w:hint="cs"/>
-          <w:rtl/>
-        </w:rPr>
-        <w:t xml:space="preserve">2 </w:t>
-      </w:r>
-      <w:r>
-        <w:rPr>
-          <w:rFonts w:hint="cs"/>
-          <w:rtl/>
-        </w:rPr>
-        <w:t>סיבי</w:t>
-      </w:r>
-      <w:r>
-        <w:rPr>
-          <w:rFonts w:hint="cs"/>
-          <w:rtl/>
-        </w:rPr>
-        <w:t>ו</w:t>
-      </w:r>
-      <w:r>
-        <w:rPr>
-          <w:rFonts w:hint="cs"/>
-          <w:rtl/>
-        </w:rPr>
-        <w:t>ת נוספ</w:t>
-      </w:r>
-      <w:r>
-        <w:rPr>
-          <w:rFonts w:hint="cs"/>
-          <w:rtl/>
-        </w:rPr>
-        <w:t>ו</w:t>
-      </w:r>
-      <w:r>
-        <w:rPr>
-          <w:rFonts w:hint="cs"/>
-          <w:rtl/>
-        </w:rPr>
-        <w:t xml:space="preserve">ת, לתצוגת </w:t>
-      </w:r>
-      <w:r>
-        <w:rPr>
-          <w:rFonts w:asciiTheme="minorHAnsi" w:hAnsiTheme="minorHAnsi"/>
-        </w:rPr>
-        <w:t>Seven Segment</w:t>
-      </w:r>
-      <w:r>
-        <w:rPr>
-          <w:rFonts w:hint="cs"/>
-          <w:rtl/>
-        </w:rPr>
-        <w:t xml:space="preserve"> עבור כל 16 הצירופים האפשריים של 4 סיביות. </w:t>
-      </w:r>
-      <w:r>
-        <w:rPr>
-          <w:rFonts w:hint="cs"/>
-          <w:rtl/>
-        </w:rPr>
-        <w:t xml:space="preserve">תפקיד </w:t>
-      </w:r>
-      <w:r>
-        <w:rPr>
-          <w:rFonts w:hint="cs"/>
-          <w:rtl/>
-        </w:rPr>
-        <w:t>הסיבי</w:t>
-      </w:r>
-      <w:r>
-        <w:rPr>
-          <w:rFonts w:hint="cs"/>
-          <w:rtl/>
-        </w:rPr>
-        <w:t>ו</w:t>
-      </w:r>
-      <w:r>
-        <w:rPr>
-          <w:rFonts w:hint="cs"/>
-          <w:rtl/>
-        </w:rPr>
-        <w:t>ת הנוספ</w:t>
-      </w:r>
-      <w:r>
-        <w:rPr>
-          <w:rFonts w:hint="cs"/>
-          <w:rtl/>
-        </w:rPr>
-        <w:t>ו</w:t>
-      </w:r>
-      <w:r>
-        <w:rPr>
-          <w:rFonts w:hint="cs"/>
-          <w:rtl/>
-        </w:rPr>
-        <w:t xml:space="preserve">ת </w:t>
-      </w:r>
-      <w:r>
-        <w:rPr>
-          <w:rFonts w:hint="cs"/>
-          <w:rtl/>
-        </w:rPr>
-        <w:t>יוסבר בהמשך.</w:t>
-      </w:r>
-      <w:r>
-        <w:rPr>
-          <w:rFonts w:hint="cs"/>
-          <w:rtl/>
-        </w:rPr>
-        <w:t xml:space="preserve"> </w:t>
-      </w:r>
-    </w:p>
-    <w:p>
-      <w:pPr>
-        <w:ind w:left="14" w:right="460"/>
-        <w:rPr>
-          <w:rtl/>
-        </w:rPr>
-      </w:pPr>
-    </w:p>
-    <w:p>
-      <w:pPr>
-        <w:ind w:left="14" w:right="460"/>
-        <w:rPr>
-          <w:rtl/>
-        </w:rPr>
-      </w:pPr>
-      <w:r>
-        <w:rPr>
-          <w:rtl/>
-        </w:rPr>
-        <w:t xml:space="preserve">לרכיב זה קרא בשם </w:t>
-      </w:r>
-      <w:r>
-        <w:t>HEXSS</w:t>
-      </w:r>
-      <w:r>
-        <w:rPr>
-          <w:rtl/>
-        </w:rPr>
-        <w:t xml:space="preserve"> והוא יהיה שימושי עבורנו בניסויים שבהמשך. </w:t>
-      </w:r>
-    </w:p>
-    <w:p>
-      <w:pPr>
-        <w:ind w:left="14" w:right="460"/>
-      </w:pPr>
-      <w:r>
-        <w:rPr>
-          <w:rtl/>
-        </w:rPr>
-        <w:t xml:space="preserve">לתצוגות </w:t>
-      </w:r>
-      <w:r>
-        <w:t>Seven Segment</w:t>
-      </w:r>
-      <w:r>
-        <w:rPr>
-          <w:rtl/>
-        </w:rPr>
-        <w:t xml:space="preserve"> יש את המבנה המרחבי הבא: </w:t>
-      </w:r>
-    </w:p>
-    <w:p>
-      <w:pPr>
-        <w:bidi w:val="0"/>
-        <w:spacing w:line="259" w:lineRule="auto"/>
-        <w:ind w:right="59"/>
-      </w:pPr>
-      <w:r>
-        <w:t xml:space="preserve"> </w:t>
-      </w:r>
-    </w:p>
-    <w:p>
-      <w:pPr>
-        <w:bidi w:val="0"/>
-        <w:spacing w:line="259" w:lineRule="auto"/>
-        <w:ind w:left="3694"/>
-      </w:pPr>
-      <w:r>
-        <w:t xml:space="preserve"> </w:t>
-      </w:r>
       <w:r>
         <w:rPr>
           <w:noProof/>
         </w:rPr>
         <w:drawing>
-          <wp:inline distT="0" distB="0" distL="0" distR="0" wp14:anchorId="60B782B3" wp14:editId="7B1DEDC2">
-            <wp:extent cx="1133475" cy="1704975"/>
-            <wp:effectExtent l="0" t="0" r="9525" b="9525"/>
-            <wp:docPr id="38" name="תמונה 38"/>
+          <wp:inline distT="0" distB="0" distL="0" distR="0" wp14:anchorId="24E715BD" wp14:editId="1FE03F77">
+            <wp:extent cx="6419850" cy="3659723"/>
+            <wp:effectExtent l="0" t="0" r="0" b="0"/>
+            <wp:docPr id="16" name="Picture 16"/>
             <wp:cNvGraphicFramePr>
               <a:graphicFrameLocks xmlns:a="http://schemas.openxmlformats.org/drawingml/2006/main" noChangeAspect="1"/>
             </wp:cNvGraphicFramePr>
@@ -7449,6 +7002,500 @@
                   <pic:spPr>
                     <a:xfrm>
                       <a:off x="0" y="0"/>
+                      <a:ext cx="6426627" cy="3663586"/>
+                    </a:xfrm>
+                    <a:prstGeom prst="rect">
+                      <a:avLst/>
+                    </a:prstGeom>
+                  </pic:spPr>
+                </pic:pic>
+              </a:graphicData>
+            </a:graphic>
+          </wp:inline>
+        </w:drawing>
+      </w:r>
+    </w:p>
+    <w:p>
+      <w:pPr>
+        <w:rPr>
+          <w:rtl/>
+        </w:rPr>
+      </w:pPr>
+    </w:p>
+    <w:p>
+      <w:r>
+        <w:rPr>
+          <w:rFonts w:hint="cs"/>
+          <w:rtl/>
+        </w:rPr>
+        <w:t xml:space="preserve">צור קובץ </w:t>
+      </w:r>
+      <w:r>
+        <w:rPr>
+          <w:rFonts w:hint="cs"/>
+        </w:rPr>
+        <w:t xml:space="preserve">WAVEFORM </w:t>
+      </w:r>
+      <w:r>
+        <w:rPr>
+          <w:rFonts w:hint="cs"/>
+          <w:rtl/>
+        </w:rPr>
+        <w:t xml:space="preserve"> והרץ סימולציה של המעגל והוסף את תוצאות הסימולציה לדו"ח. </w:t>
+      </w:r>
+    </w:p>
+    <w:p>
+      <w:pPr>
+        <w:pBdr>
+          <w:top w:val="single" w:sz="4" w:space="1" w:color="auto"/>
+          <w:left w:val="single" w:sz="4" w:space="4" w:color="auto"/>
+          <w:bottom w:val="single" w:sz="4" w:space="1" w:color="auto"/>
+          <w:right w:val="single" w:sz="4" w:space="4" w:color="auto"/>
+        </w:pBdr>
+        <w:rPr>
+          <w:rFonts w:asciiTheme="minorHAnsi" w:hAnsiTheme="minorHAnsi"/>
+        </w:rPr>
+      </w:pPr>
+    </w:p>
+    <w:p>
+      <w:pPr>
+        <w:pBdr>
+          <w:top w:val="single" w:sz="4" w:space="1" w:color="auto"/>
+          <w:left w:val="single" w:sz="4" w:space="4" w:color="auto"/>
+          <w:bottom w:val="single" w:sz="4" w:space="1" w:color="auto"/>
+          <w:right w:val="single" w:sz="4" w:space="4" w:color="auto"/>
+        </w:pBdr>
+        <w:rPr>
+          <w:rtl/>
+        </w:rPr>
+      </w:pPr>
+      <w:r>
+        <w:rPr>
+          <w:rFonts w:hint="cs"/>
+          <w:rtl/>
+        </w:rPr>
+        <w:t>פלט סימולציה</w:t>
+      </w:r>
+    </w:p>
+    <w:p>
+      <w:pPr>
+        <w:pBdr>
+          <w:top w:val="single" w:sz="4" w:space="1" w:color="auto"/>
+          <w:left w:val="single" w:sz="4" w:space="4" w:color="auto"/>
+          <w:bottom w:val="single" w:sz="4" w:space="1" w:color="auto"/>
+          <w:right w:val="single" w:sz="4" w:space="4" w:color="auto"/>
+        </w:pBdr>
+        <w:rPr>
+          <w:rtl/>
+          <w:cs/>
+        </w:rPr>
+      </w:pPr>
+    </w:p>
+    <w:p>
+      <w:pPr>
+        <w:bidi w:val="0"/>
+        <w:spacing w:after="160" w:line="259" w:lineRule="auto"/>
+        <w:ind w:left="0" w:right="0" w:firstLine="0"/>
+        <w:jc w:val="left"/>
+        <w:rPr>
+          <w:rtl/>
+        </w:rPr>
+      </w:pPr>
+      <w:r>
+        <w:rPr>
+          <w:rtl/>
+        </w:rPr>
+        <w:br w:type="page"/>
+      </w:r>
+    </w:p>
+    <w:p>
+      <w:pPr>
+        <w:pStyle w:val="Heading1"/>
+      </w:pPr>
+      <w:bookmarkStart w:id="8" w:name="_Toc508779240"/>
+      <w:r>
+        <w:rPr>
+          <w:rFonts w:hint="cs"/>
+          <w:rtl/>
+        </w:rPr>
+        <w:lastRenderedPageBreak/>
+        <w:t>תצוגת</w:t>
+      </w:r>
+      <w:r>
+        <w:rPr>
+          <w:rtl/>
+        </w:rPr>
+        <w:t xml:space="preserve"> </w:t>
+      </w:r>
+      <w:r>
+        <w:t xml:space="preserve">7Segment </w:t>
+      </w:r>
+      <w:r>
+        <w:rPr>
+          <w:rtl/>
+        </w:rPr>
+        <w:t xml:space="preserve"> </w:t>
+      </w:r>
+      <w:r>
+        <w:rPr>
+          <w:rFonts w:hint="cs"/>
+          <w:rtl/>
+        </w:rPr>
+        <w:t>עם  הדלקה מלאה וכיבוי</w:t>
+      </w:r>
+      <w:bookmarkEnd w:id="8"/>
+      <w:r>
+        <w:rPr>
+          <w:rtl/>
+        </w:rPr>
+        <w:t xml:space="preserve"> </w:t>
+      </w:r>
+      <w:r>
+        <w:rPr>
+          <w:rtl/>
+        </w:rPr>
+        <w:t xml:space="preserve"> </w:t>
+      </w:r>
+    </w:p>
+    <w:p>
+      <w:pPr>
+        <w:ind w:left="14" w:right="460"/>
+        <w:rPr>
+          <w:rtl/>
+        </w:rPr>
+      </w:pPr>
+      <w:r>
+        <w:rPr>
+          <w:rtl/>
+        </w:rPr>
+        <w:t xml:space="preserve">באחד הניסויים הקודמים ראינו שקיימים ב - </w:t>
+      </w:r>
+      <w:r>
+        <w:t>Quartus</w:t>
+      </w:r>
+      <w:r>
+        <w:rPr>
+          <w:rtl/>
+        </w:rPr>
+        <w:t xml:space="preserve"> רכיבים מוכנים שממירים מקוד </w:t>
+      </w:r>
+      <w:r>
+        <w:t>BCD</w:t>
+      </w:r>
+      <w:r>
+        <w:rPr>
+          <w:rtl/>
+        </w:rPr>
+        <w:t xml:space="preserve"> לתצוגות </w:t>
+      </w:r>
+      <w:r>
+        <w:t>Seven Segment</w:t>
+      </w:r>
+      <w:r>
+        <w:rPr>
+          <w:rtl/>
+        </w:rPr>
+        <w:t xml:space="preserve"> (רכיבים תואמי </w:t>
+      </w:r>
+      <w:r>
+        <w:t>TTL</w:t>
+      </w:r>
+      <w:r>
+        <w:rPr>
+          <w:rtl/>
+        </w:rPr>
+        <w:t xml:space="preserve"> שנקראו </w:t>
+      </w:r>
+      <w:r>
+        <w:t>7447</w:t>
+      </w:r>
+      <w:r>
+        <w:rPr>
+          <w:rtl/>
+        </w:rPr>
+        <w:t xml:space="preserve"> ו </w:t>
+      </w:r>
+      <w:r>
+        <w:t>7448</w:t>
+      </w:r>
+      <w:r>
+        <w:rPr>
+          <w:rtl/>
+        </w:rPr>
+        <w:t xml:space="preserve">). רכיבים אלו היו מאוד מוגבלים, היות ולא יכולנו להמיר באמצעותם צירופי כניסה שהם גדולים מ: </w:t>
+      </w:r>
+    </w:p>
+    <w:p>
+      <w:pPr>
+        <w:rPr>
+          <w:rFonts w:asciiTheme="minorHAnsi" w:hAnsiTheme="minorHAnsi"/>
+        </w:rPr>
+      </w:pPr>
+      <w:r>
+        <w:t xml:space="preserve"> </w:t>
+      </w:r>
+      <w:bookmarkStart w:id="9" w:name="_Toc405739460"/>
+      <w:r>
+        <w:t>(1001)</w:t>
+      </w:r>
+      <w:r>
+        <w:rPr>
+          <w:vertAlign w:val="subscript"/>
+        </w:rPr>
+        <w:t>2</w:t>
+      </w:r>
+      <w:r>
+        <w:t xml:space="preserve"> = (9)</w:t>
+      </w:r>
+      <w:r>
+        <w:rPr>
+          <w:vertAlign w:val="subscript"/>
+        </w:rPr>
+        <w:t>10</w:t>
+      </w:r>
+      <w:bookmarkEnd w:id="9"/>
+    </w:p>
+    <w:p>
+      <w:pPr>
+        <w:bidi w:val="0"/>
+        <w:spacing w:line="259" w:lineRule="auto"/>
+        <w:ind w:right="59"/>
+      </w:pPr>
+      <w:r>
+        <w:t xml:space="preserve"> </w:t>
+      </w:r>
+    </w:p>
+    <w:p>
+      <w:pPr>
+        <w:spacing w:after="101"/>
+        <w:ind w:left="14" w:right="460"/>
+        <w:rPr>
+          <w:rtl/>
+        </w:rPr>
+      </w:pPr>
+      <w:r>
+        <w:rPr>
+          <w:rtl/>
+        </w:rPr>
+        <w:t>בשאלת תכן זו יהיה עליך לתכנן ממיר צירופי פשוט מקוד בינארי ברוחב ארבע סיביות</w:t>
+      </w:r>
+      <w:r>
+        <w:rPr>
+          <w:rFonts w:hint="cs"/>
+          <w:rtl/>
+        </w:rPr>
+        <w:t xml:space="preserve"> + </w:t>
+      </w:r>
+      <w:r>
+        <w:rPr>
+          <w:rFonts w:hint="cs"/>
+          <w:rtl/>
+        </w:rPr>
+        <w:t xml:space="preserve">2 </w:t>
+      </w:r>
+      <w:r>
+        <w:rPr>
+          <w:rFonts w:hint="cs"/>
+          <w:rtl/>
+        </w:rPr>
+        <w:t>סיבי</w:t>
+      </w:r>
+      <w:r>
+        <w:rPr>
+          <w:rFonts w:hint="cs"/>
+          <w:rtl/>
+        </w:rPr>
+        <w:t>ו</w:t>
+      </w:r>
+      <w:r>
+        <w:rPr>
+          <w:rFonts w:hint="cs"/>
+          <w:rtl/>
+        </w:rPr>
+        <w:t>ת נוספ</w:t>
+      </w:r>
+      <w:r>
+        <w:rPr>
+          <w:rFonts w:hint="cs"/>
+          <w:rtl/>
+        </w:rPr>
+        <w:t>ו</w:t>
+      </w:r>
+      <w:r>
+        <w:rPr>
+          <w:rFonts w:hint="cs"/>
+          <w:rtl/>
+        </w:rPr>
+        <w:t xml:space="preserve">ת, לתצוגת </w:t>
+      </w:r>
+      <w:r>
+        <w:rPr>
+          <w:rFonts w:asciiTheme="minorHAnsi" w:hAnsiTheme="minorHAnsi"/>
+        </w:rPr>
+        <w:t>Seven Segment</w:t>
+      </w:r>
+      <w:r>
+        <w:rPr>
+          <w:rFonts w:hint="cs"/>
+          <w:rtl/>
+        </w:rPr>
+        <w:t xml:space="preserve"> עבור כל 16 הצירופים האפשריים של 4 סיביות. </w:t>
+      </w:r>
+      <w:r>
+        <w:rPr>
+          <w:rFonts w:hint="cs"/>
+          <w:rtl/>
+        </w:rPr>
+        <w:t xml:space="preserve">תפקיד </w:t>
+      </w:r>
+      <w:r>
+        <w:rPr>
+          <w:rFonts w:hint="cs"/>
+          <w:rtl/>
+        </w:rPr>
+        <w:t>הסיבי</w:t>
+      </w:r>
+      <w:r>
+        <w:rPr>
+          <w:rFonts w:hint="cs"/>
+          <w:rtl/>
+        </w:rPr>
+        <w:t>ו</w:t>
+      </w:r>
+      <w:r>
+        <w:rPr>
+          <w:rFonts w:hint="cs"/>
+          <w:rtl/>
+        </w:rPr>
+        <w:t>ת הנוספ</w:t>
+      </w:r>
+      <w:r>
+        <w:rPr>
+          <w:rFonts w:hint="cs"/>
+          <w:rtl/>
+        </w:rPr>
+        <w:t>ו</w:t>
+      </w:r>
+      <w:r>
+        <w:rPr>
+          <w:rFonts w:hint="cs"/>
+          <w:rtl/>
+        </w:rPr>
+        <w:t xml:space="preserve">ת </w:t>
+      </w:r>
+      <w:r>
+        <w:rPr>
+          <w:rFonts w:hint="cs"/>
+          <w:rtl/>
+        </w:rPr>
+        <w:t>יוסבר בהמשך.</w:t>
+      </w:r>
+      <w:r>
+        <w:rPr>
+          <w:rFonts w:hint="cs"/>
+          <w:rtl/>
+        </w:rPr>
+        <w:t xml:space="preserve"> </w:t>
+      </w:r>
+    </w:p>
+    <w:p>
+      <w:pPr>
+        <w:ind w:left="14" w:right="460"/>
+        <w:rPr>
+          <w:rtl/>
+        </w:rPr>
+      </w:pPr>
+    </w:p>
+    <w:p>
+      <w:pPr>
+        <w:ind w:left="14" w:right="460"/>
+        <w:rPr>
+          <w:rtl/>
+        </w:rPr>
+      </w:pPr>
+      <w:r>
+        <w:rPr>
+          <w:rtl/>
+        </w:rPr>
+        <w:t xml:space="preserve">לרכיב זה קרא בשם </w:t>
+      </w:r>
+      <w:r>
+        <w:t>HEXSS</w:t>
+      </w:r>
+      <w:r>
+        <w:rPr>
+          <w:rtl/>
+        </w:rPr>
+        <w:t xml:space="preserve"> והוא יהיה שימושי עבורנו בניסויים שבהמשך. </w:t>
+      </w:r>
+    </w:p>
+    <w:p>
+      <w:pPr>
+        <w:ind w:left="14" w:right="460"/>
+      </w:pPr>
+      <w:r>
+        <w:rPr>
+          <w:rtl/>
+        </w:rPr>
+        <w:t xml:space="preserve">לתצוגות </w:t>
+      </w:r>
+      <w:r>
+        <w:t>Seven Segment</w:t>
+      </w:r>
+      <w:r>
+        <w:rPr>
+          <w:rtl/>
+        </w:rPr>
+        <w:t xml:space="preserve"> יש את המבנה המרחבי הבא: </w:t>
+      </w:r>
+    </w:p>
+    <w:p>
+      <w:pPr>
+        <w:bidi w:val="0"/>
+        <w:spacing w:line="259" w:lineRule="auto"/>
+        <w:ind w:right="59"/>
+      </w:pPr>
+      <w:r>
+        <w:t xml:space="preserve"> </w:t>
+      </w:r>
+    </w:p>
+    <w:p>
+      <w:pPr>
+        <w:bidi w:val="0"/>
+        <w:spacing w:line="259" w:lineRule="auto"/>
+        <w:ind w:left="3694"/>
+      </w:pPr>
+      <w:r>
+        <w:t xml:space="preserve"> </w:t>
+      </w:r>
+      <w:r>
+        <w:rPr>
+          <w:noProof/>
+        </w:rPr>
+        <w:drawing>
+          <wp:inline distT="0" distB="0" distL="0" distR="0" wp14:anchorId="60B782B3" wp14:editId="7B1DEDC2">
+            <wp:extent cx="1133475" cy="1704975"/>
+            <wp:effectExtent l="0" t="0" r="9525" b="9525"/>
+            <wp:docPr id="38" name="תמונה 38"/>
+            <wp:cNvGraphicFramePr>
+              <a:graphicFrameLocks xmlns:a="http://schemas.openxmlformats.org/drawingml/2006/main" noChangeAspect="1"/>
+            </wp:cNvGraphicFramePr>
+            <a:graphic xmlns:a="http://schemas.openxmlformats.org/drawingml/2006/main">
+              <a:graphicData uri="http://schemas.openxmlformats.org/drawingml/2006/picture">
+                <pic:pic xmlns:pic="http://schemas.openxmlformats.org/drawingml/2006/picture">
+                  <pic:nvPicPr>
+                    <pic:cNvPr id="1" name=""/>
+                    <pic:cNvPicPr/>
+                  </pic:nvPicPr>
+                  <pic:blipFill>
+                    <a:blip r:embed="rId20"/>
+                    <a:stretch>
+                      <a:fillRect/>
+                    </a:stretch>
+                  </pic:blipFill>
+                  <pic:spPr>
+                    <a:xfrm>
+                      <a:off x="0" y="0"/>
                       <a:ext cx="1133475" cy="1704975"/>
                     </a:xfrm>
                     <a:prstGeom prst="rect">
@@ -8532,7 +8579,7 @@
                     <pic:cNvPicPr/>
                   </pic:nvPicPr>
                   <pic:blipFill>
-                    <a:blip r:embed="rId20" cstate="print"/>
+                    <a:blip r:embed="rId21" cstate="print"/>
                     <a:stretch>
                       <a:fillRect/>
                     </a:stretch>
@@ -8717,7 +8764,7 @@
                     </pic:cNvPicPr>
                   </pic:nvPicPr>
                   <pic:blipFill>
-                    <a:blip r:embed="rId21">
+                    <a:blip r:embed="rId22">
                       <a:extLst>
                         <a:ext uri="{28A0092B-C50C-407E-A947-70E740481C1C}">
                           <a14:useLocalDpi xmlns:a14="http://schemas.microsoft.com/office/drawing/2010/main" val="0"/>
@@ -9130,7 +9177,7 @@
                     </pic:cNvPicPr>
                   </pic:nvPicPr>
                   <pic:blipFill>
-                    <a:blip r:embed="rId22">
+                    <a:blip r:embed="rId23">
                       <a:extLst>
                         <a:ext uri="{28A0092B-C50C-407E-A947-70E740481C1C}">
                           <a14:useLocalDpi xmlns:a14="http://schemas.microsoft.com/office/drawing/2010/main" val="0"/>
@@ -9235,7 +9282,7 @@
                     <pic:cNvPicPr/>
                   </pic:nvPicPr>
                   <pic:blipFill>
-                    <a:blip r:embed="rId23"/>
+                    <a:blip r:embed="rId24"/>
                     <a:stretch>
                       <a:fillRect/>
                     </a:stretch>
@@ -9330,7 +9377,7 @@
                     <pic:cNvPicPr/>
                   </pic:nvPicPr>
                   <pic:blipFill>
-                    <a:blip r:embed="rId24"/>
+                    <a:blip r:embed="rId25"/>
                     <a:stretch>
                       <a:fillRect/>
                     </a:stretch>
@@ -9562,7 +9609,7 @@
                       <w:shd w:val="clear" w:color="auto" w:fill="673AB7"/>
                     </w:rPr>
                   </w:pPr>
-                  <w:hyperlink r:id="rId25" w:tgtFrame="_blank" w:history="1">
+                  <w:hyperlink r:id="rId26" w:tgtFrame="_blank" w:history="1">
                     <w:r>
                       <w:rPr>
                         <w:rStyle w:val="Hyperlink"/>
@@ -9653,11 +9700,11 @@
       </w:pPr>
     </w:p>
     <w:sectPr>
-      <w:headerReference w:type="even" r:id="rId26"/>
-      <w:footerReference w:type="even" r:id="rId27"/>
-      <w:footerReference w:type="default" r:id="rId28"/>
-      <w:headerReference w:type="first" r:id="rId29"/>
-      <w:footerReference w:type="first" r:id="rId30"/>
+      <w:headerReference w:type="even" r:id="rId27"/>
+      <w:footerReference w:type="even" r:id="rId28"/>
+      <w:footerReference w:type="default" r:id="rId29"/>
+      <w:headerReference w:type="first" r:id="rId30"/>
+      <w:footerReference w:type="first" r:id="rId31"/>
       <w:pgSz w:w="11906" w:h="16838"/>
       <w:pgMar w:top="1080" w:right="1558" w:bottom="720" w:left="720" w:header="722" w:footer="721" w:gutter="0"/>
       <w:cols w:space="720"/>
@@ -10089,7 +10136,7 @@
         <v:path o:extrusionok="f" gradientshapeok="t" o:connecttype="rect"/>
         <o:lock v:ext="edit" aspectratio="t"/>
       </v:shapetype>
-      <v:shape id="_x0000_i1035" type="#_x0000_t75" style="width:58.5pt;height:41.25pt;visibility:visible;mso-wrap-style:square" o:bullet="t">
+      <v:shape id="_x0000_i1027" type="#_x0000_t75" style="width:58.5pt;height:41.5pt;visibility:visible;mso-wrap-style:square" o:bullet="t">
         <v:imagedata r:id="rId1" o:title=""/>
       </v:shape>
     </w:pict>
@@ -12986,7 +13033,7 @@
 </file>
 
 <file path=customXml/itemProps1.xml><?xml version="1.0" encoding="utf-8"?>
-<ds:datastoreItem xmlns:ds="http://schemas.openxmlformats.org/officeDocument/2006/customXml" ds:itemID="{E1CD4304-F3E4-4A95-87BD-3D5B6C0B56BE}">
+<ds:datastoreItem xmlns:ds="http://schemas.openxmlformats.org/officeDocument/2006/customXml" ds:itemID="{5220EEF3-8995-4175-BA1E-EBA9583888C7}">
   <ds:schemaRefs>
     <ds:schemaRef ds:uri="http://schemas.openxmlformats.org/officeDocument/2006/bibliography"/>
   </ds:schemaRefs>
